--- a/Assignment2_DS700_Allen/Assignment2_DS700_Allen.docx
+++ b/Assignment2_DS700_Allen/Assignment2_DS700_Allen.docx
@@ -3,14 +3,58 @@
 <w:document xmlns:wpc="http://schemas.microsoft.com/office/word/2010/wordprocessingCanvas" xmlns:cx="http://schemas.microsoft.com/office/drawing/2014/chartex" xmlns:cx1="http://schemas.microsoft.com/office/drawing/2015/9/8/chartex" xmlns:cx2="http://schemas.microsoft.com/office/drawing/2015/10/21/chartex" xmlns:cx3="http://schemas.microsoft.com/office/drawing/2016/5/9/chartex" xmlns:cx4="http://schemas.microsoft.com/office/drawing/2016/5/10/chartex" xmlns:cx5="http://schemas.microsoft.com/office/drawing/2016/5/11/chartex" xmlns:cx6="http://schemas.microsoft.com/office/drawing/2016/5/12/chartex" xmlns:cx7="http://schemas.microsoft.com/office/drawing/2016/5/13/chartex" xmlns:cx8="http://schemas.microsoft.com/office/drawing/2016/5/14/chartex" xmlns:mc="http://schemas.openxmlformats.org/markup-compatibility/2006" xmlns:aink="http://schemas.microsoft.com/office/drawing/2016/ink" xmlns:am3d="http://schemas.microsoft.com/office/drawing/2017/model3d" xmlns:o="urn:schemas-microsoft-com:office:office" xmlns:r="http://schemas.openxmlformats.org/officeDocument/2006/relationships" xmlns:m="http://schemas.openxmlformats.org/officeDocument/2006/math" xmlns:v="urn:schemas-microsoft-com:vml" xmlns:wp14="http://schemas.microsoft.com/office/word/2010/wordprocessingDrawing" xmlns:wp="http://schemas.openxmlformats.org/drawingml/2006/wordprocessingDrawing" xmlns:w10="urn:schemas-microsoft-com:office:word" xmlns:w="http://schemas.openxmlformats.org/wordprocessingml/2006/main" xmlns:w14="http://schemas.microsoft.com/office/word/2010/wordml" xmlns:w15="http://schemas.microsoft.com/office/word/2012/wordml" xmlns:w16cid="http://schemas.microsoft.com/office/word/2016/wordml/cid" xmlns:w16se="http://schemas.microsoft.com/office/word/2015/wordml/symex" xmlns:wpg="http://schemas.microsoft.com/office/word/2010/wordprocessingGroup" xmlns:wpi="http://schemas.microsoft.com/office/word/2010/wordprocessingInk" xmlns:wne="http://schemas.microsoft.com/office/word/2006/wordml" xmlns:wps="http://schemas.microsoft.com/office/word/2010/wordprocessingShape" mc:Ignorable="w14 w15 w16se w16cid wp14">
   <w:body>
     <w:p>
+      <w:bookmarkStart w:id="0" w:name="_GoBack"/>
+      <w:bookmarkEnd w:id="0"/>
+      <w:r>
+        <w:t>Matt Allen</w:t>
+      </w:r>
+    </w:p>
+    <w:p>
+      <w:r>
+        <w:t>Ds 700</w:t>
+      </w:r>
+    </w:p>
+    <w:p>
+      <w:r>
+        <w:t xml:space="preserve">Assignment 2 </w:t>
+      </w:r>
+    </w:p>
+    <w:p>
+      <w:pPr>
+        <w:rPr>
+          <w:b/>
+        </w:rPr>
+      </w:pPr>
+      <w:r>
+        <w:rPr>
+          <w:b/>
+        </w:rPr>
+        <w:t>Exercise 1: Wisconsin word cloud</w:t>
+      </w:r>
+    </w:p>
+    <w:p>
+      <w:pPr>
+        <w:rPr>
+          <w:b/>
+        </w:rPr>
+      </w:pPr>
+      <w:r>
+        <w:rPr>
+          <w:b/>
+        </w:rPr>
+        <w:t>In R Studio, create a word cloud for the term “Wisconsin” using at least 1,000 of the most recent tweets from Twitter. Show the 25 most frequent words in your word cloud. Take a screenshot of the word cloud in R Studio and paste it into a Word document for submission. Also save your R syntax as an R file.</w:t>
+      </w:r>
+    </w:p>
+    <w:p/>
+    <w:p>
       <w:r>
         <w:rPr>
           <w:noProof/>
         </w:rPr>
         <w:drawing>
-          <wp:inline distT="0" distB="0" distL="0" distR="0" wp14:anchorId="0DE5164F" wp14:editId="55D7C52E">
-            <wp:extent cx="5943600" cy="3836035"/>
-            <wp:effectExtent l="0" t="0" r="0" b="0"/>
+          <wp:inline distT="0" distB="0" distL="0" distR="0" wp14:anchorId="273F4461" wp14:editId="550F2D80">
+            <wp:extent cx="5979120" cy="3848100"/>
+            <wp:effectExtent l="0" t="0" r="3175" b="0"/>
             <wp:docPr id="1" name="Picture 1"/>
             <wp:cNvGraphicFramePr>
               <a:graphicFrameLocks xmlns:a="http://schemas.openxmlformats.org/drawingml/2006/main" noChangeAspect="1"/>
@@ -31,7 +75,7 @@
                   <pic:spPr>
                     <a:xfrm>
                       <a:off x="0" y="0"/>
-                      <a:ext cx="5943600" cy="3836035"/>
+                      <a:ext cx="6012092" cy="3869321"/>
                     </a:xfrm>
                     <a:prstGeom prst="rect">
                       <a:avLst/>
@@ -44,16 +88,279 @@
         </w:drawing>
       </w:r>
     </w:p>
+    <w:p/>
+    <w:p/>
+    <w:p/>
+    <w:p/>
+    <w:p/>
+    <w:p/>
+    <w:p/>
+    <w:p>
+      <w:pPr>
+        <w:rPr>
+          <w:b/>
+        </w:rPr>
+      </w:pPr>
+      <w:r>
+        <w:rPr>
+          <w:b/>
+        </w:rPr>
+        <w:lastRenderedPageBreak/>
+        <w:t xml:space="preserve">Exercise 2: </w:t>
+      </w:r>
+      <w:r>
+        <w:rPr>
+          <w:b/>
+        </w:rPr>
+        <w:t>Tableau Map Visualizations</w:t>
+      </w:r>
+    </w:p>
+    <w:p>
+      <w:pPr>
+        <w:rPr>
+          <w:b/>
+        </w:rPr>
+      </w:pPr>
+      <w:r>
+        <w:rPr>
+          <w:b/>
+        </w:rPr>
+        <w:t>Locate the Sample - Superstore Subset dataset, which comes built in to Tableau. Using this dataset, create two map visualizations:</w:t>
+      </w:r>
+    </w:p>
+    <w:p>
+      <w:pPr>
+        <w:rPr>
+          <w:b/>
+        </w:rPr>
+      </w:pPr>
+      <w:r>
+        <w:rPr>
+          <w:b/>
+        </w:rPr>
+        <w:t>Are there any U.S. states in the dataset that have lost money? Show the profitability of each state using a color scale. For example, the most profitable states should be a darker shade of green than less profitable states. Similarly, use a red color scale (darker to lighter) to show non-profitable states. (Worth 15% of the total assignment grade.)</w:t>
+      </w:r>
+    </w:p>
+    <w:p>
+      <w:r>
+        <w:t>Profitability of States</w:t>
+      </w:r>
+    </w:p>
     <w:p>
       <w:r>
         <w:rPr>
           <w:noProof/>
         </w:rPr>
         <w:drawing>
-          <wp:inline distT="0" distB="0" distL="0" distR="0" wp14:anchorId="653BB589" wp14:editId="35D5933B">
-            <wp:extent cx="5943600" cy="3836035"/>
-            <wp:effectExtent l="0" t="0" r="0" b="0"/>
-            <wp:docPr id="2" name="Picture 2"/>
+          <wp:inline distT="0" distB="0" distL="0" distR="0" wp14:anchorId="7D467AB1" wp14:editId="75B1E0C7">
+            <wp:extent cx="5934075" cy="3162300"/>
+            <wp:effectExtent l="0" t="0" r="9525" b="0"/>
+            <wp:docPr id="4" name="Picture 4"/>
+            <wp:cNvGraphicFramePr>
+              <a:graphicFrameLocks xmlns:a="http://schemas.openxmlformats.org/drawingml/2006/main" noChangeAspect="1"/>
+            </wp:cNvGraphicFramePr>
+            <a:graphic xmlns:a="http://schemas.openxmlformats.org/drawingml/2006/main">
+              <a:graphicData uri="http://schemas.openxmlformats.org/drawingml/2006/picture">
+                <pic:pic xmlns:pic="http://schemas.openxmlformats.org/drawingml/2006/picture">
+                  <pic:nvPicPr>
+                    <pic:cNvPr id="0" name="Picture 1"/>
+                    <pic:cNvPicPr>
+                      <a:picLocks noChangeAspect="1" noChangeArrowheads="1"/>
+                    </pic:cNvPicPr>
+                  </pic:nvPicPr>
+                  <pic:blipFill>
+                    <a:blip r:embed="rId5">
+                      <a:extLst>
+                        <a:ext uri="{28A0092B-C50C-407E-A947-70E740481C1C}">
+                          <a14:useLocalDpi xmlns:a14="http://schemas.microsoft.com/office/drawing/2010/main" val="0"/>
+                        </a:ext>
+                      </a:extLst>
+                    </a:blip>
+                    <a:srcRect/>
+                    <a:stretch>
+                      <a:fillRect/>
+                    </a:stretch>
+                  </pic:blipFill>
+                  <pic:spPr bwMode="auto">
+                    <a:xfrm>
+                      <a:off x="0" y="0"/>
+                      <a:ext cx="5934075" cy="3162300"/>
+                    </a:xfrm>
+                    <a:prstGeom prst="rect">
+                      <a:avLst/>
+                    </a:prstGeom>
+                    <a:noFill/>
+                    <a:ln>
+                      <a:noFill/>
+                    </a:ln>
+                  </pic:spPr>
+                </pic:pic>
+              </a:graphicData>
+            </a:graphic>
+          </wp:inline>
+        </w:drawing>
+      </w:r>
+    </w:p>
+    <w:p>
+      <w:r>
+        <w:t>Yes, there are states that have lost money. They are represented as a shade of red. Texas lost the most money at -$25,729.</w:t>
+      </w:r>
+      <w:r>
+        <w:t xml:space="preserve"> California was the most profitable at $76,381.</w:t>
+      </w:r>
+    </w:p>
+    <w:p/>
+    <w:p/>
+    <w:p/>
+    <w:p/>
+    <w:p/>
+    <w:p/>
+    <w:p/>
+    <w:p/>
+    <w:p>
+      <w:pPr>
+        <w:rPr>
+          <w:b/>
+        </w:rPr>
+      </w:pPr>
+      <w:r>
+        <w:rPr>
+          <w:b/>
+        </w:rPr>
+        <w:lastRenderedPageBreak/>
+        <w:t>Which state has the highest total sales in the dataset? Using a color scale, show the total sales for each U.S. state. Label each state with the state name. (Worth 15% of the total assignment grade.)</w:t>
+      </w:r>
+    </w:p>
+    <w:p>
+      <w:r>
+        <w:rPr>
+          <w:noProof/>
+        </w:rPr>
+        <w:drawing>
+          <wp:inline distT="0" distB="0" distL="0" distR="0" wp14:anchorId="7C1C3F4C" wp14:editId="55C36F39">
+            <wp:extent cx="5943600" cy="3057525"/>
+            <wp:effectExtent l="0" t="0" r="0" b="9525"/>
+            <wp:docPr id="5" name="Picture 5"/>
+            <wp:cNvGraphicFramePr>
+              <a:graphicFrameLocks xmlns:a="http://schemas.openxmlformats.org/drawingml/2006/main" noChangeAspect="1"/>
+            </wp:cNvGraphicFramePr>
+            <a:graphic xmlns:a="http://schemas.openxmlformats.org/drawingml/2006/main">
+              <a:graphicData uri="http://schemas.openxmlformats.org/drawingml/2006/picture">
+                <pic:pic xmlns:pic="http://schemas.openxmlformats.org/drawingml/2006/picture">
+                  <pic:nvPicPr>
+                    <pic:cNvPr id="0" name="Picture 2"/>
+                    <pic:cNvPicPr>
+                      <a:picLocks noChangeAspect="1" noChangeArrowheads="1"/>
+                    </pic:cNvPicPr>
+                  </pic:nvPicPr>
+                  <pic:blipFill>
+                    <a:blip r:embed="rId6">
+                      <a:extLst>
+                        <a:ext uri="{28A0092B-C50C-407E-A947-70E740481C1C}">
+                          <a14:useLocalDpi xmlns:a14="http://schemas.microsoft.com/office/drawing/2010/main" val="0"/>
+                        </a:ext>
+                      </a:extLst>
+                    </a:blip>
+                    <a:srcRect/>
+                    <a:stretch>
+                      <a:fillRect/>
+                    </a:stretch>
+                  </pic:blipFill>
+                  <pic:spPr bwMode="auto">
+                    <a:xfrm>
+                      <a:off x="0" y="0"/>
+                      <a:ext cx="5943600" cy="3057525"/>
+                    </a:xfrm>
+                    <a:prstGeom prst="rect">
+                      <a:avLst/>
+                    </a:prstGeom>
+                    <a:noFill/>
+                    <a:ln>
+                      <a:noFill/>
+                    </a:ln>
+                  </pic:spPr>
+                </pic:pic>
+              </a:graphicData>
+            </a:graphic>
+          </wp:inline>
+        </w:drawing>
+      </w:r>
+    </w:p>
+    <w:p>
+      <w:r>
+        <w:t>California has the highest total sales at $457,688.</w:t>
+      </w:r>
+    </w:p>
+    <w:p/>
+    <w:p/>
+    <w:p/>
+    <w:p/>
+    <w:p/>
+    <w:p/>
+    <w:p/>
+    <w:p/>
+    <w:p/>
+    <w:p/>
+    <w:p/>
+    <w:p/>
+    <w:p/>
+    <w:p/>
+    <w:p/>
+    <w:p>
+      <w:pPr>
+        <w:rPr>
+          <w:b/>
+        </w:rPr>
+      </w:pPr>
+      <w:r>
+        <w:rPr>
+          <w:b/>
+        </w:rPr>
+        <w:lastRenderedPageBreak/>
+        <w:t>Exercise 3: Visualizations in R Studio</w:t>
+      </w:r>
+    </w:p>
+    <w:p>
+      <w:pPr>
+        <w:rPr>
+          <w:b/>
+        </w:rPr>
+      </w:pPr>
+      <w:r>
+        <w:rPr>
+          <w:b/>
+        </w:rPr>
+        <w:t>Using the sample Diamonds dataset in R Studio, perform the following operations:</w:t>
+      </w:r>
+    </w:p>
+    <w:p>
+      <w:pPr>
+        <w:rPr>
+          <w:b/>
+        </w:rPr>
+      </w:pPr>
+      <w:r>
+        <w:rPr>
+          <w:b/>
+        </w:rPr>
+        <w:t>A histogram of carats using ggplot2. Explain your findings.</w:t>
+      </w:r>
+    </w:p>
+    <w:p>
+      <w:pPr>
+        <w:rPr>
+          <w:b/>
+        </w:rPr>
+      </w:pPr>
+      <w:r>
+        <w:rPr>
+          <w:noProof/>
+        </w:rPr>
+        <w:drawing>
+          <wp:inline distT="0" distB="0" distL="0" distR="0" wp14:anchorId="15FCC062" wp14:editId="13658B11">
+            <wp:extent cx="5943600" cy="3825240"/>
+            <wp:effectExtent l="0" t="0" r="0" b="3810"/>
+            <wp:docPr id="6" name="Picture 6"/>
             <wp:cNvGraphicFramePr>
               <a:graphicFrameLocks xmlns:a="http://schemas.openxmlformats.org/drawingml/2006/main" noChangeAspect="1"/>
             </wp:cNvGraphicFramePr>
@@ -65,7 +372,7 @@
                     <pic:cNvPicPr/>
                   </pic:nvPicPr>
                   <pic:blipFill>
-                    <a:blip r:embed="rId5"/>
+                    <a:blip r:embed="rId7"/>
                     <a:stretch>
                       <a:fillRect/>
                     </a:stretch>
@@ -73,7 +380,7 @@
                   <pic:spPr>
                     <a:xfrm>
                       <a:off x="0" y="0"/>
-                      <a:ext cx="5943600" cy="3836035"/>
+                      <a:ext cx="5943600" cy="3825240"/>
                     </a:xfrm>
                     <a:prstGeom prst="rect">
                       <a:avLst/>
@@ -88,15 +395,120 @@
     </w:p>
     <w:p>
       <w:r>
+        <w:t xml:space="preserve">The distribution of carats is right skewed. The mean carat is </w:t>
+      </w:r>
+      <w:r>
+        <w:t>0.7979397</w:t>
+      </w:r>
+      <w:r>
+        <w:t xml:space="preserve">, the median carat is .7, and standard deviation is </w:t>
+      </w:r>
+      <w:r>
+        <w:t>0.4740112</w:t>
+      </w:r>
+      <w:r>
+        <w:t>.</w:t>
+      </w:r>
+    </w:p>
+    <w:p>
+      <w:pPr>
+        <w:rPr>
+          <w:b/>
+        </w:rPr>
+      </w:pPr>
+    </w:p>
+    <w:p>
+      <w:pPr>
+        <w:rPr>
+          <w:b/>
+        </w:rPr>
+      </w:pPr>
+    </w:p>
+    <w:p>
+      <w:pPr>
+        <w:rPr>
+          <w:b/>
+        </w:rPr>
+      </w:pPr>
+    </w:p>
+    <w:p>
+      <w:pPr>
+        <w:rPr>
+          <w:b/>
+        </w:rPr>
+      </w:pPr>
+    </w:p>
+    <w:p>
+      <w:pPr>
+        <w:rPr>
+          <w:b/>
+        </w:rPr>
+      </w:pPr>
+    </w:p>
+    <w:p>
+      <w:pPr>
+        <w:rPr>
+          <w:b/>
+        </w:rPr>
+      </w:pPr>
+    </w:p>
+    <w:p>
+      <w:pPr>
+        <w:rPr>
+          <w:b/>
+        </w:rPr>
+      </w:pPr>
+    </w:p>
+    <w:p>
+      <w:pPr>
+        <w:rPr>
+          <w:b/>
+        </w:rPr>
+      </w:pPr>
+    </w:p>
+    <w:p>
+      <w:pPr>
+        <w:rPr>
+          <w:b/>
+        </w:rPr>
+      </w:pPr>
+    </w:p>
+    <w:p>
+      <w:pPr>
+        <w:rPr>
+          <w:b/>
+        </w:rPr>
+      </w:pPr>
+    </w:p>
+    <w:p>
+      <w:pPr>
+        <w:rPr>
+          <w:b/>
+        </w:rPr>
+      </w:pPr>
+      <w:r>
+        <w:rPr>
+          <w:b/>
+        </w:rPr>
+        <w:lastRenderedPageBreak/>
+        <w:t>A scatterplot mapping carats (x) and price (y) using ggplot2. Use the color aesthetic argument. Explain your findings.</w:t>
+      </w:r>
+    </w:p>
+    <w:p>
+      <w:pPr>
+        <w:rPr>
+          <w:b/>
+        </w:rPr>
+      </w:pPr>
+      <w:r>
         <w:rPr>
           <w:noProof/>
         </w:rPr>
-        <w:lastRenderedPageBreak/>
         <w:drawing>
-          <wp:inline distT="0" distB="0" distL="0" distR="0" wp14:anchorId="46E56FF6" wp14:editId="6D287C7E">
-            <wp:extent cx="5943600" cy="3836035"/>
-            <wp:effectExtent l="0" t="0" r="0" b="0"/>
-            <wp:docPr id="3" name="Picture 3"/>
+          <wp:inline distT="0" distB="0" distL="0" distR="0" wp14:anchorId="5CE70AB2" wp14:editId="3F2E854F">
+            <wp:extent cx="5943600" cy="3825240"/>
+            <wp:effectExtent l="0" t="0" r="0" b="3810"/>
+            <wp:docPr id="7" name="Picture 7"/>
             <wp:cNvGraphicFramePr>
               <a:graphicFrameLocks xmlns:a="http://schemas.openxmlformats.org/drawingml/2006/main" noChangeAspect="1"/>
             </wp:cNvGraphicFramePr>
@@ -108,7 +520,7 @@
                     <pic:cNvPicPr/>
                   </pic:nvPicPr>
                   <pic:blipFill>
-                    <a:blip r:embed="rId6"/>
+                    <a:blip r:embed="rId8"/>
                     <a:stretch>
                       <a:fillRect/>
                     </a:stretch>
@@ -116,7 +528,7 @@
                   <pic:spPr>
                     <a:xfrm>
                       <a:off x="0" y="0"/>
-                      <a:ext cx="5943600" cy="3836035"/>
+                      <a:ext cx="5943600" cy="3825240"/>
                     </a:xfrm>
                     <a:prstGeom prst="rect">
                       <a:avLst/>
@@ -128,8 +540,561 @@
           </wp:inline>
         </w:drawing>
       </w:r>
-      <w:bookmarkStart w:id="0" w:name="_GoBack"/>
-      <w:bookmarkEnd w:id="0"/>
+    </w:p>
+    <w:p>
+      <w:r>
+        <w:t xml:space="preserve">There appears to be a positive relationship between carats and price. As the number </w:t>
+      </w:r>
+      <w:r>
+        <w:t>of carats increases the price rapidly increases.</w:t>
+      </w:r>
+      <w:r>
+        <w:t xml:space="preserve"> Also, the color of the diamond seems to have an impact on </w:t>
+      </w:r>
+      <w:r>
+        <w:t>number of carats</w:t>
+      </w:r>
+      <w:r>
+        <w:t>. The higher in the alphabet which is represented by cooler colors, then the higher the</w:t>
+      </w:r>
+      <w:r>
+        <w:t xml:space="preserve"> number of carats</w:t>
+      </w:r>
+      <w:r>
+        <w:t>.</w:t>
+      </w:r>
+      <w:r>
+        <w:t xml:space="preserve"> In general, the warmer colors which represent lower letter in the alphabet appear to have fewer carats. The color is spread across the price. The spread may be variation in clarity.</w:t>
+      </w:r>
+    </w:p>
+    <w:p>
+      <w:pPr>
+        <w:rPr>
+          <w:b/>
+        </w:rPr>
+      </w:pPr>
+    </w:p>
+    <w:p>
+      <w:pPr>
+        <w:rPr>
+          <w:b/>
+        </w:rPr>
+      </w:pPr>
+    </w:p>
+    <w:p>
+      <w:pPr>
+        <w:rPr>
+          <w:b/>
+        </w:rPr>
+      </w:pPr>
+    </w:p>
+    <w:p>
+      <w:pPr>
+        <w:rPr>
+          <w:b/>
+        </w:rPr>
+      </w:pPr>
+    </w:p>
+    <w:p>
+      <w:pPr>
+        <w:rPr>
+          <w:b/>
+        </w:rPr>
+      </w:pPr>
+    </w:p>
+    <w:p>
+      <w:pPr>
+        <w:rPr>
+          <w:b/>
+        </w:rPr>
+      </w:pPr>
+    </w:p>
+    <w:p>
+      <w:pPr>
+        <w:rPr>
+          <w:b/>
+        </w:rPr>
+      </w:pPr>
+    </w:p>
+    <w:p>
+      <w:pPr>
+        <w:rPr>
+          <w:b/>
+        </w:rPr>
+      </w:pPr>
+    </w:p>
+    <w:p>
+      <w:pPr>
+        <w:rPr>
+          <w:b/>
+        </w:rPr>
+      </w:pPr>
+    </w:p>
+    <w:p>
+      <w:pPr>
+        <w:rPr>
+          <w:b/>
+        </w:rPr>
+      </w:pPr>
+    </w:p>
+    <w:p>
+      <w:pPr>
+        <w:rPr>
+          <w:b/>
+        </w:rPr>
+      </w:pPr>
+      <w:r>
+        <w:rPr>
+          <w:b/>
+        </w:rPr>
+        <w:lastRenderedPageBreak/>
+        <w:t>A boxplot of diamond carats using ggplot2. Explain your findings.</w:t>
+      </w:r>
+    </w:p>
+    <w:p>
+      <w:pPr>
+        <w:rPr>
+          <w:b/>
+        </w:rPr>
+      </w:pPr>
+      <w:r>
+        <w:rPr>
+          <w:noProof/>
+        </w:rPr>
+        <w:drawing>
+          <wp:inline distT="0" distB="0" distL="0" distR="0" wp14:anchorId="357EC976" wp14:editId="142B853C">
+            <wp:extent cx="5943600" cy="3825240"/>
+            <wp:effectExtent l="0" t="0" r="0" b="3810"/>
+            <wp:docPr id="8" name="Picture 8"/>
+            <wp:cNvGraphicFramePr>
+              <a:graphicFrameLocks xmlns:a="http://schemas.openxmlformats.org/drawingml/2006/main" noChangeAspect="1"/>
+            </wp:cNvGraphicFramePr>
+            <a:graphic xmlns:a="http://schemas.openxmlformats.org/drawingml/2006/main">
+              <a:graphicData uri="http://schemas.openxmlformats.org/drawingml/2006/picture">
+                <pic:pic xmlns:pic="http://schemas.openxmlformats.org/drawingml/2006/picture">
+                  <pic:nvPicPr>
+                    <pic:cNvPr id="1" name=""/>
+                    <pic:cNvPicPr/>
+                  </pic:nvPicPr>
+                  <pic:blipFill>
+                    <a:blip r:embed="rId9"/>
+                    <a:stretch>
+                      <a:fillRect/>
+                    </a:stretch>
+                  </pic:blipFill>
+                  <pic:spPr>
+                    <a:xfrm>
+                      <a:off x="0" y="0"/>
+                      <a:ext cx="5943600" cy="3825240"/>
+                    </a:xfrm>
+                    <a:prstGeom prst="rect">
+                      <a:avLst/>
+                    </a:prstGeom>
+                  </pic:spPr>
+                </pic:pic>
+              </a:graphicData>
+            </a:graphic>
+          </wp:inline>
+        </w:drawing>
+      </w:r>
+    </w:p>
+    <w:p>
+      <w:r>
+        <w:t>There are a lot of outliers in the number of carats. This is more evidence of the right skewness of the distribution of carats.  The median carat is 0.7.</w:t>
+      </w:r>
+    </w:p>
+    <w:p>
+      <w:pPr>
+        <w:rPr>
+          <w:b/>
+        </w:rPr>
+      </w:pPr>
+    </w:p>
+    <w:p>
+      <w:pPr>
+        <w:rPr>
+          <w:b/>
+        </w:rPr>
+      </w:pPr>
+    </w:p>
+    <w:p>
+      <w:pPr>
+        <w:rPr>
+          <w:b/>
+        </w:rPr>
+      </w:pPr>
+    </w:p>
+    <w:p>
+      <w:pPr>
+        <w:rPr>
+          <w:b/>
+        </w:rPr>
+      </w:pPr>
+    </w:p>
+    <w:p>
+      <w:pPr>
+        <w:rPr>
+          <w:b/>
+        </w:rPr>
+      </w:pPr>
+    </w:p>
+    <w:p>
+      <w:pPr>
+        <w:rPr>
+          <w:b/>
+        </w:rPr>
+      </w:pPr>
+    </w:p>
+    <w:p>
+      <w:pPr>
+        <w:rPr>
+          <w:b/>
+        </w:rPr>
+      </w:pPr>
+    </w:p>
+    <w:p>
+      <w:pPr>
+        <w:rPr>
+          <w:b/>
+        </w:rPr>
+      </w:pPr>
+    </w:p>
+    <w:p>
+      <w:pPr>
+        <w:rPr>
+          <w:b/>
+        </w:rPr>
+      </w:pPr>
+    </w:p>
+    <w:p>
+      <w:pPr>
+        <w:rPr>
+          <w:b/>
+        </w:rPr>
+      </w:pPr>
+    </w:p>
+    <w:p>
+      <w:pPr>
+        <w:rPr>
+          <w:b/>
+        </w:rPr>
+      </w:pPr>
+    </w:p>
+    <w:p>
+      <w:pPr>
+        <w:rPr>
+          <w:b/>
+        </w:rPr>
+      </w:pPr>
+    </w:p>
+    <w:p>
+      <w:pPr>
+        <w:rPr>
+          <w:b/>
+        </w:rPr>
+      </w:pPr>
+      <w:r>
+        <w:rPr>
+          <w:b/>
+        </w:rPr>
+        <w:lastRenderedPageBreak/>
+        <w:t>A violin plot of diamond carats by cut using ggplot2. Explain your findings.</w:t>
+      </w:r>
+    </w:p>
+    <w:p>
+      <w:pPr>
+        <w:rPr>
+          <w:b/>
+        </w:rPr>
+      </w:pPr>
+      <w:r>
+        <w:rPr>
+          <w:noProof/>
+        </w:rPr>
+        <w:drawing>
+          <wp:inline distT="0" distB="0" distL="0" distR="0" wp14:anchorId="33DD208C" wp14:editId="2EC2A9A4">
+            <wp:extent cx="5943600" cy="3825240"/>
+            <wp:effectExtent l="0" t="0" r="0" b="3810"/>
+            <wp:docPr id="9" name="Picture 9"/>
+            <wp:cNvGraphicFramePr>
+              <a:graphicFrameLocks xmlns:a="http://schemas.openxmlformats.org/drawingml/2006/main" noChangeAspect="1"/>
+            </wp:cNvGraphicFramePr>
+            <a:graphic xmlns:a="http://schemas.openxmlformats.org/drawingml/2006/main">
+              <a:graphicData uri="http://schemas.openxmlformats.org/drawingml/2006/picture">
+                <pic:pic xmlns:pic="http://schemas.openxmlformats.org/drawingml/2006/picture">
+                  <pic:nvPicPr>
+                    <pic:cNvPr id="1" name=""/>
+                    <pic:cNvPicPr/>
+                  </pic:nvPicPr>
+                  <pic:blipFill>
+                    <a:blip r:embed="rId10"/>
+                    <a:stretch>
+                      <a:fillRect/>
+                    </a:stretch>
+                  </pic:blipFill>
+                  <pic:spPr>
+                    <a:xfrm>
+                      <a:off x="0" y="0"/>
+                      <a:ext cx="5943600" cy="3825240"/>
+                    </a:xfrm>
+                    <a:prstGeom prst="rect">
+                      <a:avLst/>
+                    </a:prstGeom>
+                  </pic:spPr>
+                </pic:pic>
+              </a:graphicData>
+            </a:graphic>
+          </wp:inline>
+        </w:drawing>
+      </w:r>
+    </w:p>
+    <w:p>
+      <w:r>
+        <w:t xml:space="preserve">On the </w:t>
+      </w:r>
+      <w:r>
+        <w:t>far-left</w:t>
+      </w:r>
+      <w:r>
+        <w:t xml:space="preserve"> side at the fair cut, it looks like the majority of the carats tend </w:t>
+      </w:r>
+      <w:r>
+        <w:t>be around 1. While on the far-right side at ideal cut, the carats are mostly less than .5. This may be because more a diamond is cut the lower its carats or mass.</w:t>
+      </w:r>
+    </w:p>
+    <w:p>
+      <w:pPr>
+        <w:rPr>
+          <w:b/>
+        </w:rPr>
+      </w:pPr>
+    </w:p>
+    <w:p>
+      <w:pPr>
+        <w:rPr>
+          <w:b/>
+        </w:rPr>
+      </w:pPr>
+    </w:p>
+    <w:p>
+      <w:pPr>
+        <w:rPr>
+          <w:b/>
+        </w:rPr>
+      </w:pPr>
+    </w:p>
+    <w:p>
+      <w:pPr>
+        <w:rPr>
+          <w:b/>
+        </w:rPr>
+      </w:pPr>
+    </w:p>
+    <w:p>
+      <w:pPr>
+        <w:rPr>
+          <w:b/>
+        </w:rPr>
+      </w:pPr>
+    </w:p>
+    <w:p>
+      <w:pPr>
+        <w:rPr>
+          <w:b/>
+        </w:rPr>
+      </w:pPr>
+    </w:p>
+    <w:p>
+      <w:pPr>
+        <w:rPr>
+          <w:b/>
+        </w:rPr>
+      </w:pPr>
+    </w:p>
+    <w:p>
+      <w:pPr>
+        <w:rPr>
+          <w:b/>
+        </w:rPr>
+      </w:pPr>
+    </w:p>
+    <w:p>
+      <w:pPr>
+        <w:rPr>
+          <w:b/>
+        </w:rPr>
+      </w:pPr>
+    </w:p>
+    <w:p>
+      <w:pPr>
+        <w:rPr>
+          <w:b/>
+        </w:rPr>
+      </w:pPr>
+    </w:p>
+    <w:p>
+      <w:pPr>
+        <w:rPr>
+          <w:b/>
+        </w:rPr>
+      </w:pPr>
+    </w:p>
+    <w:p>
+      <w:pPr>
+        <w:rPr>
+          <w:b/>
+        </w:rPr>
+      </w:pPr>
+    </w:p>
+    <w:p>
+      <w:pPr>
+        <w:rPr>
+          <w:b/>
+        </w:rPr>
+      </w:pPr>
+      <w:r>
+        <w:rPr>
+          <w:b/>
+        </w:rPr>
+        <w:lastRenderedPageBreak/>
+        <w:t xml:space="preserve">Using </w:t>
+      </w:r>
+      <w:proofErr w:type="gramStart"/>
+      <w:r>
+        <w:rPr>
+          <w:b/>
+        </w:rPr>
+        <w:t>summary(</w:t>
+      </w:r>
+      <w:proofErr w:type="gramEnd"/>
+      <w:r>
+        <w:rPr>
+          <w:b/>
+        </w:rPr>
+        <w:t>) and head() functions, provide an overview of the dataset.</w:t>
+      </w:r>
+    </w:p>
+    <w:p>
+      <w:pPr>
+        <w:rPr>
+          <w:b/>
+        </w:rPr>
+      </w:pPr>
+      <w:r>
+        <w:rPr>
+          <w:b/>
+          <w:noProof/>
+        </w:rPr>
+        <w:drawing>
+          <wp:inline distT="0" distB="0" distL="0" distR="0" wp14:anchorId="357171D6" wp14:editId="47431FC7">
+            <wp:extent cx="5943600" cy="1647825"/>
+            <wp:effectExtent l="0" t="0" r="0" b="9525"/>
+            <wp:docPr id="10" name="Picture 10"/>
+            <wp:cNvGraphicFramePr>
+              <a:graphicFrameLocks xmlns:a="http://schemas.openxmlformats.org/drawingml/2006/main" noChangeAspect="1"/>
+            </wp:cNvGraphicFramePr>
+            <a:graphic xmlns:a="http://schemas.openxmlformats.org/drawingml/2006/main">
+              <a:graphicData uri="http://schemas.openxmlformats.org/drawingml/2006/picture">
+                <pic:pic xmlns:pic="http://schemas.openxmlformats.org/drawingml/2006/picture">
+                  <pic:nvPicPr>
+                    <pic:cNvPr id="0" name="Picture 3"/>
+                    <pic:cNvPicPr>
+                      <a:picLocks noChangeAspect="1" noChangeArrowheads="1"/>
+                    </pic:cNvPicPr>
+                  </pic:nvPicPr>
+                  <pic:blipFill>
+                    <a:blip r:embed="rId11">
+                      <a:extLst>
+                        <a:ext uri="{28A0092B-C50C-407E-A947-70E740481C1C}">
+                          <a14:useLocalDpi xmlns:a14="http://schemas.microsoft.com/office/drawing/2010/main" val="0"/>
+                        </a:ext>
+                      </a:extLst>
+                    </a:blip>
+                    <a:srcRect/>
+                    <a:stretch>
+                      <a:fillRect/>
+                    </a:stretch>
+                  </pic:blipFill>
+                  <pic:spPr bwMode="auto">
+                    <a:xfrm>
+                      <a:off x="0" y="0"/>
+                      <a:ext cx="5943600" cy="1647825"/>
+                    </a:xfrm>
+                    <a:prstGeom prst="rect">
+                      <a:avLst/>
+                    </a:prstGeom>
+                    <a:noFill/>
+                    <a:ln>
+                      <a:noFill/>
+                    </a:ln>
+                  </pic:spPr>
+                </pic:pic>
+              </a:graphicData>
+            </a:graphic>
+          </wp:inline>
+        </w:drawing>
+      </w:r>
+    </w:p>
+    <w:p>
+      <w:pPr>
+        <w:rPr>
+          <w:b/>
+        </w:rPr>
+      </w:pPr>
+      <w:r>
+        <w:rPr>
+          <w:b/>
+          <w:noProof/>
+        </w:rPr>
+        <w:drawing>
+          <wp:inline distT="0" distB="0" distL="0" distR="0" wp14:anchorId="32604B53" wp14:editId="4E8F298E">
+            <wp:extent cx="5295900" cy="1647825"/>
+            <wp:effectExtent l="0" t="0" r="0" b="9525"/>
+            <wp:docPr id="11" name="Picture 11"/>
+            <wp:cNvGraphicFramePr>
+              <a:graphicFrameLocks xmlns:a="http://schemas.openxmlformats.org/drawingml/2006/main" noChangeAspect="1"/>
+            </wp:cNvGraphicFramePr>
+            <a:graphic xmlns:a="http://schemas.openxmlformats.org/drawingml/2006/main">
+              <a:graphicData uri="http://schemas.openxmlformats.org/drawingml/2006/picture">
+                <pic:pic xmlns:pic="http://schemas.openxmlformats.org/drawingml/2006/picture">
+                  <pic:nvPicPr>
+                    <pic:cNvPr id="0" name="Picture 4"/>
+                    <pic:cNvPicPr>
+                      <a:picLocks noChangeAspect="1" noChangeArrowheads="1"/>
+                    </pic:cNvPicPr>
+                  </pic:nvPicPr>
+                  <pic:blipFill>
+                    <a:blip r:embed="rId12">
+                      <a:extLst>
+                        <a:ext uri="{28A0092B-C50C-407E-A947-70E740481C1C}">
+                          <a14:useLocalDpi xmlns:a14="http://schemas.microsoft.com/office/drawing/2010/main" val="0"/>
+                        </a:ext>
+                      </a:extLst>
+                    </a:blip>
+                    <a:srcRect/>
+                    <a:stretch>
+                      <a:fillRect/>
+                    </a:stretch>
+                  </pic:blipFill>
+                  <pic:spPr bwMode="auto">
+                    <a:xfrm>
+                      <a:off x="0" y="0"/>
+                      <a:ext cx="5295900" cy="1647825"/>
+                    </a:xfrm>
+                    <a:prstGeom prst="rect">
+                      <a:avLst/>
+                    </a:prstGeom>
+                    <a:noFill/>
+                    <a:ln>
+                      <a:noFill/>
+                    </a:ln>
+                  </pic:spPr>
+                </pic:pic>
+              </a:graphicData>
+            </a:graphic>
+          </wp:inline>
+        </w:drawing>
+      </w:r>
     </w:p>
     <w:sectPr>
       <w:pgSz w:w="12240" w:h="15840"/>
@@ -566,6 +1531,59 @@
     <w:semiHidden/>
     <w:unhideWhenUsed/>
   </w:style>
+  <w:style w:type="paragraph" w:styleId="HTMLPreformatted">
+    <w:name w:val="HTML Preformatted"/>
+    <w:basedOn w:val="Normal"/>
+    <w:link w:val="HTMLPreformattedChar"/>
+    <w:uiPriority w:val="99"/>
+    <w:semiHidden/>
+    <w:unhideWhenUsed/>
+    <w:rsid w:val="00E16A25"/>
+    <w:pPr>
+      <w:tabs>
+        <w:tab w:val="left" w:pos="916"/>
+        <w:tab w:val="left" w:pos="1832"/>
+        <w:tab w:val="left" w:pos="2748"/>
+        <w:tab w:val="left" w:pos="3664"/>
+        <w:tab w:val="left" w:pos="4580"/>
+        <w:tab w:val="left" w:pos="5496"/>
+        <w:tab w:val="left" w:pos="6412"/>
+        <w:tab w:val="left" w:pos="7328"/>
+        <w:tab w:val="left" w:pos="8244"/>
+        <w:tab w:val="left" w:pos="9160"/>
+        <w:tab w:val="left" w:pos="10076"/>
+        <w:tab w:val="left" w:pos="10992"/>
+        <w:tab w:val="left" w:pos="11908"/>
+        <w:tab w:val="left" w:pos="12824"/>
+        <w:tab w:val="left" w:pos="13740"/>
+        <w:tab w:val="left" w:pos="14656"/>
+      </w:tabs>
+      <w:spacing w:after="0" w:line="240" w:lineRule="auto"/>
+    </w:pPr>
+    <w:rPr>
+      <w:rFonts w:ascii="Courier New" w:eastAsia="Times New Roman" w:hAnsi="Courier New" w:cs="Courier New"/>
+      <w:sz w:val="20"/>
+      <w:szCs w:val="20"/>
+    </w:rPr>
+  </w:style>
+  <w:style w:type="character" w:customStyle="1" w:styleId="HTMLPreformattedChar">
+    <w:name w:val="HTML Preformatted Char"/>
+    <w:basedOn w:val="DefaultParagraphFont"/>
+    <w:link w:val="HTMLPreformatted"/>
+    <w:uiPriority w:val="99"/>
+    <w:semiHidden/>
+    <w:rsid w:val="00E16A25"/>
+    <w:rPr>
+      <w:rFonts w:ascii="Courier New" w:eastAsia="Times New Roman" w:hAnsi="Courier New" w:cs="Courier New"/>
+      <w:sz w:val="20"/>
+      <w:szCs w:val="20"/>
+    </w:rPr>
+  </w:style>
+  <w:style w:type="character" w:customStyle="1" w:styleId="gnkrckgcgsb">
+    <w:name w:val="gnkrckgcgsb"/>
+    <w:basedOn w:val="DefaultParagraphFont"/>
+    <w:rsid w:val="00E16A25"/>
+  </w:style>
 </w:styles>
 </file>
 
